--- a/appWinform/appWinform/bin/Debug/temp.docx
+++ b/appWinform/appWinform/bin/Debug/temp.docx
@@ -22,17 +22,7 @@
           <w:szCs w:val="32"/>
           <w:lang w:val="en-US"/>
         </w:rPr>
-        <w:t xml:space="preserve">PHIẾU </w:t>
-      </w:r>
-      <w:r>
-        <w:rPr>
-          <w:rFonts w:ascii="Calibri Light" w:hAnsi="Calibri Light" w:eastAsia="Calibri Light" w:cs="Calibri Light"/>
-          <w:b/>
-          <w:sz w:val="32"/>
-          <w:szCs w:val="32"/>
-          <w:lang w:val="en-US"/>
-        </w:rPr>
-        <w:t xml:space="preserve">KIỂM KHO</w:t>
+        <w:t xml:space="preserve">PHIẾU NHẬP HÀNG</w:t>
       </w:r>
     </w:p>
     <w:p>
@@ -98,7 +88,7 @@
           <w:szCs w:val="26"/>
           <w:lang w:val="en-US"/>
         </w:rPr>
-        <w:t xml:space="preserve">11/06/2022 - 01:36:07 PM</w:t>
+        <w:t xml:space="preserve">15/06/2022 - 02:52:27 PM</w:t>
       </w:r>
       <w:r>
         <w:rPr>
@@ -140,49 +130,227 @@
         <w:t xml:space="preserve">Từ Huệ Sơn</w:t>
       </w:r>
     </w:p>
+    <w:p>
+      <w:pPr>
+        <w:spacing/>
+        <w:rPr>
+          <w:rFonts w:ascii="Calibri Light" w:hAnsi="Calibri Light" w:eastAsia="Calibri Light" w:cs="Calibri Light"/>
+          <w:sz w:val="26"/>
+          <w:szCs w:val="26"/>
+          <w:lang w:val="en-US"/>
+        </w:rPr>
+      </w:pPr>
+      <w:r>
+        <w:rPr>
+          <w:rFonts w:ascii="Calibri Light" w:hAnsi="Calibri Light" w:eastAsia="Calibri Light" w:cs="Calibri Light"/>
+          <w:sz w:val="26"/>
+          <w:szCs w:val="26"/>
+          <w:lang w:val="en-US"/>
+        </w:rPr>
+        <w:t xml:space="preserve">Tên nhà cung cấp: </w:t>
+      </w:r>
+      <w:r>
+        <w:rPr>
+          <w:rFonts w:ascii="Calibri Light" w:hAnsi="Calibri Light" w:eastAsia="Calibri Light" w:cs="Calibri Light"/>
+          <w:noProof/>
+          <w:sz w:val="26"/>
+          <w:szCs w:val="26"/>
+          <w:lang w:val="en-US"/>
+        </w:rPr>
+        <w:t xml:space="preserve">Nhà cung cấp C</w:t>
+      </w:r>
+    </w:p>
+    <w:p>
+      <w:pPr>
+        <w:spacing/>
+        <w:ind w:right="26"/>
+        <w:rPr>
+          <w:rFonts w:ascii="Calibri Light" w:hAnsi="Calibri Light" w:eastAsia="Calibri Light" w:cs="Calibri Light"/>
+          <w:sz w:val="26"/>
+          <w:szCs w:val="26"/>
+          <w:lang w:val="en-US"/>
+        </w:rPr>
+      </w:pPr>
+      <w:r>
+        <w:rPr>
+          <w:rFonts w:ascii="Calibri Light" w:hAnsi="Calibri Light" w:eastAsia="Calibri Light" w:cs="Calibri Light"/>
+          <w:sz w:val="26"/>
+          <w:szCs w:val="26"/>
+          <w:u w:val="thick"/>
+          <w:lang w:val="en-US"/>
+        </w:rPr>
+        <w:tab/>
+        <w:t xml:space="preserve"/>
+      </w:r>
+      <w:r>
+        <w:rPr>
+          <w:rFonts w:ascii="Calibri Light" w:hAnsi="Calibri Light" w:eastAsia="Calibri Light" w:cs="Calibri Light"/>
+          <w:sz w:val="26"/>
+          <w:szCs w:val="26"/>
+          <w:u w:val="thick"/>
+          <w:lang w:val="en-US"/>
+        </w:rPr>
+        <w:tab/>
+        <w:t xml:space="preserve"/>
+      </w:r>
+      <w:r>
+        <w:rPr>
+          <w:rFonts w:ascii="Calibri Light" w:hAnsi="Calibri Light" w:eastAsia="Calibri Light" w:cs="Calibri Light"/>
+          <w:sz w:val="26"/>
+          <w:szCs w:val="26"/>
+          <w:u w:val="thick"/>
+          <w:lang w:val="en-US"/>
+        </w:rPr>
+        <w:tab/>
+        <w:t xml:space="preserve"/>
+      </w:r>
+      <w:r>
+        <w:rPr>
+          <w:rFonts w:ascii="Calibri Light" w:hAnsi="Calibri Light" w:eastAsia="Calibri Light" w:cs="Calibri Light"/>
+          <w:sz w:val="26"/>
+          <w:szCs w:val="26"/>
+          <w:u w:val="thick"/>
+          <w:lang w:val="en-US"/>
+        </w:rPr>
+        <w:tab/>
+        <w:t xml:space="preserve"/>
+      </w:r>
+      <w:r>
+        <w:rPr>
+          <w:rFonts w:ascii="Calibri Light" w:hAnsi="Calibri Light" w:eastAsia="Calibri Light" w:cs="Calibri Light"/>
+          <w:sz w:val="26"/>
+          <w:szCs w:val="26"/>
+          <w:u w:val="thick"/>
+          <w:lang w:val="en-US"/>
+        </w:rPr>
+        <w:tab/>
+        <w:t xml:space="preserve"/>
+      </w:r>
+      <w:r>
+        <w:rPr>
+          <w:rFonts w:ascii="Calibri Light" w:hAnsi="Calibri Light" w:eastAsia="Calibri Light" w:cs="Calibri Light"/>
+          <w:sz w:val="26"/>
+          <w:szCs w:val="26"/>
+          <w:u w:val="thick"/>
+          <w:lang w:val="en-US"/>
+        </w:rPr>
+        <w:tab/>
+        <w:t xml:space="preserve"/>
+      </w:r>
+      <w:r>
+        <w:rPr>
+          <w:rFonts w:ascii="Calibri Light" w:hAnsi="Calibri Light" w:eastAsia="Calibri Light" w:cs="Calibri Light"/>
+          <w:sz w:val="26"/>
+          <w:szCs w:val="26"/>
+          <w:u w:val="thick"/>
+          <w:lang w:val="en-US"/>
+        </w:rPr>
+        <w:tab/>
+        <w:t xml:space="preserve"/>
+      </w:r>
+      <w:r>
+        <w:rPr>
+          <w:rFonts w:ascii="Calibri Light" w:hAnsi="Calibri Light" w:eastAsia="Calibri Light" w:cs="Calibri Light"/>
+          <w:sz w:val="26"/>
+          <w:szCs w:val="26"/>
+          <w:u w:val="thick"/>
+          <w:lang w:val="en-US"/>
+        </w:rPr>
+        <w:tab/>
+        <w:t xml:space="preserve"/>
+      </w:r>
+      <w:r>
+        <w:rPr>
+          <w:rFonts w:ascii="Calibri Light" w:hAnsi="Calibri Light" w:eastAsia="Calibri Light" w:cs="Calibri Light"/>
+          <w:sz w:val="26"/>
+          <w:szCs w:val="26"/>
+          <w:u w:val="thick"/>
+          <w:lang w:val="en-US"/>
+        </w:rPr>
+        <w:tab/>
+        <w:t xml:space="preserve"/>
+      </w:r>
+      <w:r>
+        <w:rPr>
+          <w:rFonts w:ascii="Calibri Light" w:hAnsi="Calibri Light" w:eastAsia="Calibri Light" w:cs="Calibri Light"/>
+          <w:sz w:val="26"/>
+          <w:szCs w:val="26"/>
+          <w:u w:val="thick"/>
+          <w:lang w:val="en-US"/>
+        </w:rPr>
+        <w:tab/>
+        <w:t xml:space="preserve"/>
+      </w:r>
+      <w:r>
+        <w:rPr>
+          <w:rFonts w:ascii="Calibri Light" w:hAnsi="Calibri Light" w:eastAsia="Calibri Light" w:cs="Calibri Light"/>
+          <w:sz w:val="26"/>
+          <w:szCs w:val="26"/>
+          <w:u w:val="thick"/>
+          <w:lang w:val="en-US"/>
+        </w:rPr>
+        <w:tab/>
+        <w:t xml:space="preserve"/>
+      </w:r>
+      <w:r>
+        <w:rPr>
+          <w:rFonts w:ascii="Calibri Light" w:hAnsi="Calibri Light" w:eastAsia="Calibri Light" w:cs="Calibri Light"/>
+          <w:sz w:val="26"/>
+          <w:szCs w:val="26"/>
+          <w:u w:val="thick"/>
+          <w:lang w:val="en-US"/>
+        </w:rPr>
+        <w:tab/>
+        <w:t xml:space="preserve"/>
+      </w:r>
+    </w:p>
     <w:tbl>
       <w:tblPr>
-        <w:tblStyle w:val="TableGrid"/>
-        <w:tblW w:w="9016" w:type="dxa"/>
+        <w:tblStyle w:val="PlainTable4"/>
+        <w:tblW w:w="0" w:type="auto"/>
         <w:jc w:val="left"/>
-        <w:tblLayout w:type="fixed"/>
+        <w:shd w:fill="FFFFFF" w:val="clear"/>
         <w:tblLook w:val="04A0" w:firstRow="1" w:lastRow="0" w:firstColumn="1" w:lastColumn="0" w:noHBand="0" w:noVBand="1"/>
       </w:tblPr>
       <w:tblGrid>
-        <w:gridCol w:w="2785"/>
-        <w:gridCol w:w="1350"/>
-        <w:gridCol w:w="1260"/>
-        <w:gridCol w:w="1260"/>
-        <w:gridCol w:w="2361"/>
+        <w:gridCol w:w="3661"/>
+        <w:gridCol w:w="1609"/>
+        <w:gridCol w:w="3338"/>
       </w:tblGrid>
       <w:tr>
         <w:trPr>
-          <w:trHeight w:val="728" w:hRule="atLeast"/>
+          <w:cnfStyle w:val="100000000000" w:firstRow="1" w:lastRow="0" w:firstColumn="0" w:lastColumn="0" w:oddVBand="0" w:evenVBand="0" w:oddHBand="0" w:evenHBand="0" w:firstRowFirstColumn="0" w:firstRowLastColumn="0" w:lastRowFirstColumn="0" w:lastRowLastColumn="0"/>
+          <w:trHeight w:val="510" w:hRule="atLeast"/>
           <w:jc w:val="left"/>
         </w:trPr>
         <w:tc>
           <w:tcPr>
-            <w:tcW w:type="dxa" w:w="2785"/>
+            <w:cnfStyle w:val="001000000000" w:firstRow="0" w:lastRow="0" w:firstColumn="1" w:lastColumn="0" w:oddVBand="0" w:evenVBand="0" w:oddHBand="0" w:evenHBand="0" w:firstRowFirstColumn="0" w:firstRowLastColumn="0" w:lastRowFirstColumn="0" w:lastRowLastColumn="0"/>
+            <w:tcW w:type="dxa" w:w="3661"/>
             <w:tcBorders/>
+            <w:shd w:fill="FFFFFF" w:color="auto" w:val="clear"/>
           </w:tcPr>
           <w:p>
             <w:pPr>
+              <w:tabs>
+                <w:tab w:val="left" w:pos="4140"/>
+                <w:tab w:val="right" w:pos="8460"/>
+              </w:tabs>
               <w:spacing/>
               <w:jc w:val="center"/>
               <w:rPr>
                 <w:rFonts w:ascii="Calibri Light" w:hAnsi="Calibri Light" w:eastAsia="Calibri Light" w:cs="Calibri Light"/>
-                <w:b/>
-                <w:sz w:val="24"/>
-                <w:szCs w:val="24"/>
+                <w:b w:val="0"/>
+                <w:sz w:val="26"/>
+                <w:szCs w:val="26"/>
                 <w:lang w:val="en-US"/>
               </w:rPr>
             </w:pPr>
             <w:r>
               <w:rPr>
                 <w:rFonts w:ascii="Calibri Light" w:hAnsi="Calibri Light" w:eastAsia="Calibri Light" w:cs="Calibri Light"/>
-                <w:b/>
-                <w:sz w:val="24"/>
-                <w:szCs w:val="24"/>
+                <w:sz w:val="26"/>
+                <w:szCs w:val="26"/>
                 <w:lang w:val="en-US"/>
               </w:rPr>
               <w:t xml:space="preserve">Tên sản phẩm</w:t>
@@ -191,186 +359,168 @@
         </w:tc>
         <w:tc>
           <w:tcPr>
-            <w:tcW w:type="dxa" w:w="1350"/>
+            <w:tcW w:type="dxa" w:w="1609"/>
             <w:tcBorders/>
+            <w:shd w:fill="FFFFFF" w:color="auto" w:val="clear"/>
           </w:tcPr>
           <w:p>
             <w:pPr>
+              <w:tabs>
+                <w:tab w:val="left" w:pos="4140"/>
+                <w:tab w:val="right" w:pos="8460"/>
+              </w:tabs>
               <w:spacing/>
               <w:jc w:val="center"/>
-              <w:rPr>
-                <w:rFonts w:ascii="Calibri Light" w:hAnsi="Calibri Light" w:eastAsia="Calibri Light" w:cs="Calibri Light"/>
-                <w:b/>
-                <w:sz w:val="24"/>
-                <w:szCs w:val="24"/>
+              <w:cnfStyle w:val="100000000000" w:firstRow="1" w:lastRow="0" w:firstColumn="0" w:lastColumn="0" w:oddVBand="0" w:evenVBand="0" w:oddHBand="0" w:evenHBand="0" w:firstRowFirstColumn="0" w:firstRowLastColumn="0" w:lastRowFirstColumn="0" w:lastRowLastColumn="0"/>
+              <w:rPr>
+                <w:rFonts w:ascii="Calibri Light" w:hAnsi="Calibri Light" w:eastAsia="Calibri Light" w:cs="Calibri Light"/>
+                <w:b w:val="0"/>
+                <w:sz w:val="26"/>
+                <w:szCs w:val="26"/>
                 <w:lang w:val="en-US"/>
               </w:rPr>
             </w:pPr>
             <w:r>
               <w:rPr>
                 <w:rFonts w:ascii="Calibri Light" w:hAnsi="Calibri Light" w:eastAsia="Calibri Light" w:cs="Calibri Light"/>
-                <w:b/>
-                <w:sz w:val="24"/>
-                <w:szCs w:val="24"/>
-                <w:lang w:val="en-US"/>
-              </w:rPr>
-              <w:t xml:space="preserve">Số lượng tồn kho</w:t>
+                <w:sz w:val="26"/>
+                <w:szCs w:val="26"/>
+                <w:lang w:val="en-US"/>
+              </w:rPr>
+              <w:t xml:space="preserve">Số lượng</w:t>
             </w:r>
           </w:p>
         </w:tc>
         <w:tc>
           <w:tcPr>
-            <w:tcW w:type="dxa" w:w="1260"/>
+            <w:tcW w:type="dxa" w:w="3338"/>
             <w:tcBorders/>
+            <w:shd w:fill="FFFFFF" w:color="auto" w:val="clear"/>
           </w:tcPr>
           <w:p>
             <w:pPr>
+              <w:tabs>
+                <w:tab w:val="left" w:pos="4140"/>
+                <w:tab w:val="right" w:pos="8460"/>
+              </w:tabs>
               <w:spacing/>
               <w:jc w:val="center"/>
-              <w:rPr>
-                <w:rFonts w:ascii="Calibri Light" w:hAnsi="Calibri Light" w:eastAsia="Calibri Light" w:cs="Calibri Light"/>
-                <w:b/>
-                <w:sz w:val="24"/>
-                <w:szCs w:val="24"/>
+              <w:cnfStyle w:val="100000000000" w:firstRow="1" w:lastRow="0" w:firstColumn="0" w:lastColumn="0" w:oddVBand="0" w:evenVBand="0" w:oddHBand="0" w:evenHBand="0" w:firstRowFirstColumn="0" w:firstRowLastColumn="0" w:lastRowFirstColumn="0" w:lastRowLastColumn="0"/>
+              <w:rPr>
+                <w:rFonts w:ascii="Calibri Light" w:hAnsi="Calibri Light" w:eastAsia="Calibri Light" w:cs="Calibri Light"/>
+                <w:b w:val="0"/>
+                <w:sz w:val="26"/>
+                <w:szCs w:val="26"/>
                 <w:lang w:val="en-US"/>
               </w:rPr>
             </w:pPr>
             <w:r>
               <w:rPr>
                 <w:rFonts w:ascii="Calibri Light" w:hAnsi="Calibri Light" w:eastAsia="Calibri Light" w:cs="Calibri Light"/>
-                <w:b/>
-                <w:sz w:val="24"/>
-                <w:szCs w:val="24"/>
-                <w:lang w:val="en-US"/>
-              </w:rPr>
-              <w:t xml:space="preserve">Số lượng thực tế</w:t>
-            </w:r>
-          </w:p>
-        </w:tc>
-        <w:tc>
-          <w:tcPr>
-            <w:tcW w:type="dxa" w:w="1260"/>
-            <w:tcBorders/>
-          </w:tcPr>
-          <w:p>
-            <w:pPr>
-              <w:spacing/>
-              <w:jc w:val="center"/>
-              <w:rPr>
-                <w:rFonts w:ascii="Calibri Light" w:hAnsi="Calibri Light" w:eastAsia="Calibri Light" w:cs="Calibri Light"/>
-                <w:b/>
-                <w:sz w:val="24"/>
-                <w:szCs w:val="24"/>
-                <w:lang w:val="en-US"/>
-              </w:rPr>
-            </w:pPr>
-            <w:r>
-              <w:rPr>
-                <w:rFonts w:ascii="Calibri Light" w:hAnsi="Calibri Light" w:eastAsia="Calibri Light" w:cs="Calibri Light"/>
-                <w:b/>
-                <w:sz w:val="24"/>
-                <w:szCs w:val="24"/>
-                <w:lang w:val="en-US"/>
-              </w:rPr>
-              <w:t xml:space="preserve">S</w:t>
-            </w:r>
-            <w:r>
-              <w:rPr>
-                <w:rFonts w:ascii="Calibri Light" w:hAnsi="Calibri Light" w:eastAsia="Calibri Light" w:cs="Calibri Light"/>
-                <w:b/>
-                <w:sz w:val="24"/>
-                <w:szCs w:val="24"/>
-                <w:lang w:val="en-US"/>
-              </w:rPr>
-              <w:t xml:space="preserve">ố</w:t>
-            </w:r>
-            <w:r>
-              <w:rPr>
-                <w:rFonts w:ascii="Calibri Light" w:hAnsi="Calibri Light" w:eastAsia="Calibri Light" w:cs="Calibri Light"/>
-                <w:b/>
-                <w:sz w:val="24"/>
-                <w:szCs w:val="24"/>
-                <w:lang w:val="en-US"/>
-              </w:rPr>
-              <w:t xml:space="preserve"> lượng lệch</w:t>
-            </w:r>
-          </w:p>
-        </w:tc>
-        <w:tc>
-          <w:tcPr>
-            <w:tcW w:type="dxa" w:w="2361"/>
-            <w:tcBorders/>
-          </w:tcPr>
-          <w:p>
-            <w:pPr>
-              <w:spacing/>
-              <w:jc w:val="center"/>
-              <w:rPr>
-                <w:rFonts w:ascii="Calibri Light" w:hAnsi="Calibri Light" w:eastAsia="Calibri Light" w:cs="Calibri Light"/>
-                <w:b/>
-                <w:sz w:val="24"/>
-                <w:szCs w:val="24"/>
-                <w:lang w:val="en-US"/>
-              </w:rPr>
-            </w:pPr>
-            <w:r>
-              <w:rPr>
-                <w:rFonts w:ascii="Calibri Light" w:hAnsi="Calibri Light" w:eastAsia="Calibri Light" w:cs="Calibri Light"/>
-                <w:b/>
-                <w:sz w:val="24"/>
-                <w:szCs w:val="24"/>
-                <w:lang w:val="en-US"/>
-              </w:rPr>
-              <w:t xml:space="preserve">Giá trị lệch</w:t>
+                <w:sz w:val="26"/>
+                <w:szCs w:val="26"/>
+                <w:lang w:val="en-US"/>
+              </w:rPr>
+              <w:t xml:space="preserve">Đơn giá</w:t>
             </w:r>
           </w:p>
         </w:tc>
       </w:tr>
       <w:tr>
         <w:trPr>
-          <w:trHeight w:val="502" w:hRule="atLeast"/>
+          <w:trHeight w:val="510" w:hRule="atLeast"/>
           <w:jc w:val="left"/>
         </w:trPr>
         <w:tc>
           <w:tcPr>
-            <w:tcW w:type="dxa" w:w="2785"/>
+            <w:cnfStyle w:val="001000000000" w:firstRow="0" w:lastRow="0" w:firstColumn="1" w:lastColumn="0" w:oddVBand="0" w:evenVBand="0" w:oddHBand="0" w:evenHBand="0" w:firstRowFirstColumn="0" w:firstRowLastColumn="0" w:lastRowFirstColumn="0" w:lastRowLastColumn="0"/>
+            <w:tcW w:type="dxa" w:w="3661"/>
             <w:tcBorders/>
+            <w:shd w:fill="FFFFFF" w:color="auto" w:val="clear"/>
           </w:tcPr>
           <w:p>
             <w:pPr>
-              <w:spacing/>
-              <w:rPr>
-                <w:rFonts w:ascii="Calibri Light" w:hAnsi="Calibri Light" w:eastAsia="Calibri Light" w:cs="Calibri Light"/>
-                <w:sz w:val="24"/>
-                <w:szCs w:val="24"/>
+              <w:tabs>
+                <w:tab w:val="left" w:pos="3960"/>
+                <w:tab w:val="right" w:pos="7920"/>
+              </w:tabs>
+              <w:spacing w:after="120" w:line="257" w:lineRule="auto"/>
+              <w:rPr>
+                <w:rFonts w:ascii="Calibri Light" w:hAnsi="Calibri Light" w:eastAsia="Calibri Light" w:cs="Calibri Light"/>
+                <w:b w:val="0"/>
+                <w:sz w:val="26"/>
+                <w:szCs w:val="26"/>
                 <w:lang w:val="en-US"/>
               </w:rPr>
             </w:pPr>
             <w:r>
               <w:rPr>
                 <w:rFonts w:ascii="Calibri Light" w:hAnsi="Calibri Light" w:eastAsia="Calibri Light" w:cs="Calibri Light"/>
+                <w:sz w:val="26"/>
+                <w:szCs w:val="26"/>
+                <w:lang w:val="en-US"/>
+              </w:rPr>
+              <w:fldChar w:fldCharType="begin"/>
+            </w:r>
+            <w:r>
+              <w:rPr>
+                <w:rFonts w:ascii="Calibri Light" w:hAnsi="Calibri Light" w:eastAsia="Calibri Light" w:cs="Calibri Light"/>
+                <w:sz w:val="26"/>
+                <w:szCs w:val="26"/>
+                <w:lang w:val="en-US"/>
+              </w:rPr>
+              <w:instrText xml:space="preserve"> AUTONUM  \* Arabic </w:instrText>
+            </w:r>
+            <w:r>
+              <w:rPr>
+                <w:rFonts w:ascii="Calibri Light" w:hAnsi="Calibri Light" w:eastAsia="Calibri Light" w:cs="Calibri Light"/>
+                <w:sz w:val="26"/>
+                <w:szCs w:val="26"/>
+                <w:lang w:val="en-US"/>
+              </w:rPr>
+              <w:fldChar w:fldCharType="end"/>
+            </w:r>
+            <w:r>
+              <w:rPr>
+                <w:rFonts w:ascii="Calibri Light" w:hAnsi="Calibri Light" w:eastAsia="Calibri Light" w:cs="Calibri Light"/>
+                <w:sz w:val="26"/>
+                <w:szCs w:val="26"/>
+                <w:lang w:val="en-US"/>
+              </w:rPr>
+              <w:t xml:space="preserve"> </w:t>
+            </w:r>
+            <w:r>
+              <w:rPr>
+                <w:rFonts w:ascii="Calibri Light" w:hAnsi="Calibri Light" w:eastAsia="Calibri Light" w:cs="Calibri Light"/>
                 <w:noProof/>
-                <w:sz w:val="24"/>
-                <w:szCs w:val="24"/>
-                <w:lang w:val="en-US"/>
-              </w:rPr>
-              <w:t xml:space="preserve">Cáp Type-C 1.2 m Energizer C41C2AGBKT Đen</w:t>
+                <w:sz w:val="26"/>
+                <w:szCs w:val="26"/>
+                <w:lang w:val="en-US"/>
+              </w:rPr>
+              <w:t xml:space="preserve">dien thoai 1</w:t>
             </w:r>
           </w:p>
         </w:tc>
         <w:tc>
           <w:tcPr>
-            <w:tcW w:type="dxa" w:w="1350"/>
+            <w:tcW w:type="dxa" w:w="1609"/>
             <w:tcBorders/>
+            <w:shd w:fill="FFFFFF" w:color="auto" w:val="clear"/>
           </w:tcPr>
           <w:p>
             <w:pPr>
-              <w:spacing/>
+              <w:tabs>
+                <w:tab w:val="left" w:pos="4140"/>
+                <w:tab w:val="right" w:pos="8460"/>
+              </w:tabs>
+              <w:spacing w:after="120" w:line="257" w:lineRule="auto"/>
               <w:jc w:val="right"/>
-              <w:rPr>
-                <w:rFonts w:ascii="Calibri Light" w:hAnsi="Calibri Light" w:eastAsia="Calibri Light" w:cs="Calibri Light"/>
-                <w:sz w:val="24"/>
-                <w:szCs w:val="24"/>
+              <w:cnfStyle w:val="000000000000" w:firstRow="0" w:lastRow="0" w:firstColumn="0" w:lastColumn="0" w:oddVBand="0" w:evenVBand="0" w:oddHBand="0" w:evenHBand="0" w:firstRowFirstColumn="0" w:firstRowLastColumn="0" w:lastRowFirstColumn="0" w:lastRowLastColumn="0"/>
+              <w:rPr>
+                <w:rFonts w:ascii="Calibri Light" w:hAnsi="Calibri Light" w:eastAsia="Calibri Light" w:cs="Calibri Light"/>
+                <w:b/>
+                <w:sz w:val="26"/>
+                <w:szCs w:val="26"/>
                 <w:lang w:val="en-US"/>
               </w:rPr>
             </w:pPr>
@@ -378,27 +528,33 @@
               <w:rPr>
                 <w:rFonts w:ascii="Calibri Light" w:hAnsi="Calibri Light" w:eastAsia="Calibri Light" w:cs="Calibri Light"/>
                 <w:noProof/>
-                <w:sz w:val="24"/>
-                <w:szCs w:val="24"/>
-                <w:lang w:val="en-US"/>
-              </w:rPr>
-              <w:t xml:space="preserve">10</w:t>
+                <w:sz w:val="26"/>
+                <w:szCs w:val="26"/>
+                <w:lang w:val="en-US"/>
+              </w:rPr>
+              <w:t xml:space="preserve">4</w:t>
             </w:r>
           </w:p>
         </w:tc>
         <w:tc>
           <w:tcPr>
-            <w:tcW w:type="dxa" w:w="1260"/>
+            <w:tcW w:type="dxa" w:w="3338"/>
             <w:tcBorders/>
+            <w:shd w:fill="FFFFFF" w:color="auto" w:val="clear"/>
           </w:tcPr>
           <w:p>
             <w:pPr>
-              <w:spacing/>
+              <w:tabs>
+                <w:tab w:val="left" w:pos="3960"/>
+                <w:tab w:val="right" w:pos="7920"/>
+              </w:tabs>
+              <w:spacing w:after="120" w:line="257" w:lineRule="auto"/>
               <w:jc w:val="right"/>
-              <w:rPr>
-                <w:rFonts w:ascii="Calibri Light" w:hAnsi="Calibri Light" w:eastAsia="Calibri Light" w:cs="Calibri Light"/>
-                <w:sz w:val="24"/>
-                <w:szCs w:val="24"/>
+              <w:cnfStyle w:val="000000000000" w:firstRow="0" w:lastRow="0" w:firstColumn="0" w:lastColumn="0" w:oddVBand="0" w:evenVBand="0" w:oddHBand="0" w:evenHBand="0" w:firstRowFirstColumn="0" w:firstRowLastColumn="0" w:lastRowFirstColumn="0" w:lastRowLastColumn="0"/>
+              <w:rPr>
+                <w:rFonts w:ascii="Calibri Light" w:hAnsi="Calibri Light" w:eastAsia="Calibri Light" w:cs="Calibri Light"/>
+                <w:sz w:val="26"/>
+                <w:szCs w:val="26"/>
                 <w:lang w:val="en-US"/>
               </w:rPr>
             </w:pPr>
@@ -406,217 +562,11 @@
               <w:rPr>
                 <w:rFonts w:ascii="Calibri Light" w:hAnsi="Calibri Light" w:eastAsia="Calibri Light" w:cs="Calibri Light"/>
                 <w:noProof/>
-                <w:sz w:val="24"/>
-                <w:szCs w:val="24"/>
-                <w:lang w:val="en-US"/>
-              </w:rPr>
-              <w:t xml:space="preserve">10</w:t>
-            </w:r>
-          </w:p>
-        </w:tc>
-        <w:tc>
-          <w:tcPr>
-            <w:tcW w:type="dxa" w:w="1260"/>
-            <w:tcBorders/>
-          </w:tcPr>
-          <w:p>
-            <w:pPr>
-              <w:spacing/>
-              <w:jc w:val="right"/>
-              <w:rPr>
-                <w:rFonts w:ascii="Calibri Light" w:hAnsi="Calibri Light" w:eastAsia="Calibri Light" w:cs="Calibri Light"/>
-                <w:sz w:val="24"/>
-                <w:szCs w:val="24"/>
-                <w:lang w:val="en-US"/>
-              </w:rPr>
-            </w:pPr>
-            <w:r>
-              <w:rPr>
-                <w:rFonts w:ascii="Calibri Light" w:hAnsi="Calibri Light" w:eastAsia="Calibri Light" w:cs="Calibri Light"/>
-                <w:noProof/>
-                <w:sz w:val="24"/>
-                <w:szCs w:val="24"/>
-                <w:lang w:val="en-US"/>
-              </w:rPr>
-              <w:t xml:space="preserve">0</w:t>
-            </w:r>
-          </w:p>
-        </w:tc>
-        <w:tc>
-          <w:tcPr>
-            <w:tcW w:type="dxa" w:w="2361"/>
-            <w:tcBorders/>
-          </w:tcPr>
-          <w:p>
-            <w:pPr>
-              <w:spacing/>
-              <w:jc w:val="right"/>
-              <w:rPr>
-                <w:rFonts w:ascii="Calibri Light" w:hAnsi="Calibri Light" w:eastAsia="Calibri Light" w:cs="Calibri Light"/>
-                <w:sz w:val="24"/>
-                <w:szCs w:val="24"/>
-                <w:lang w:val="en-US"/>
-              </w:rPr>
-            </w:pPr>
-            <w:r>
-              <w:rPr>
-                <w:rFonts w:ascii="Calibri Light" w:hAnsi="Calibri Light" w:eastAsia="Calibri Light" w:cs="Calibri Light"/>
-                <w:noProof/>
-                <w:sz w:val="24"/>
-                <w:szCs w:val="24"/>
-                <w:lang w:val="en-US"/>
-              </w:rPr>
-              <w:t xml:space="preserve">0</w:t>
-            </w:r>
-          </w:p>
-        </w:tc>
-      </w:tr>
-      <w:tr>
-        <w:trPr>
-          <w:trHeight w:val="502" w:hRule="atLeast"/>
-          <w:jc w:val="left"/>
-        </w:trPr>
-        <w:tc>
-          <w:tcPr>
-            <w:tcW w:type="dxa" w:w="2785"/>
-            <w:tcBorders/>
-          </w:tcPr>
-          <w:p>
-            <w:pPr>
-              <w:pBdr/>
-              <w:spacing/>
-              <w:rPr>
-                <w:rFonts w:ascii="Calibri Light" w:hAnsi="Calibri Light" w:eastAsia="Calibri Light" w:cs="Calibri Light"/>
-                <w:sz w:val="24"/>
-                <w:szCs w:val="24"/>
-                <w:lang w:val="en-US"/>
-              </w:rPr>
-            </w:pPr>
-            <w:r>
-              <w:rPr>
-                <w:rFonts w:ascii="Calibri Light" w:hAnsi="Calibri Light" w:eastAsia="Calibri Light" w:cs="Calibri Light"/>
-                <w:noProof/>
-                <w:sz w:val="24"/>
-                <w:szCs w:val="24"/>
-                <w:lang w:val="en-US"/>
-              </w:rPr>
-              <w:t xml:space="preserve">Ốp lưng iPhone 13 Pro Max Nhựa cứng viền dẻo Magnets KingxBar Trắng</w:t>
-            </w:r>
-          </w:p>
-        </w:tc>
-        <w:tc>
-          <w:tcPr>
-            <w:tcW w:type="dxa" w:w="1350"/>
-            <w:tcBorders/>
-          </w:tcPr>
-          <w:p>
-            <w:pPr>
-              <w:pBdr/>
-              <w:spacing/>
-              <w:jc w:val="right"/>
-              <w:rPr>
-                <w:rFonts w:ascii="Calibri Light" w:hAnsi="Calibri Light" w:eastAsia="Calibri Light" w:cs="Calibri Light"/>
-                <w:sz w:val="24"/>
-                <w:szCs w:val="24"/>
-                <w:lang w:val="en-US"/>
-              </w:rPr>
-            </w:pPr>
-            <w:r>
-              <w:rPr>
-                <w:rFonts w:ascii="Calibri Light" w:hAnsi="Calibri Light" w:eastAsia="Calibri Light" w:cs="Calibri Light"/>
-                <w:noProof/>
-                <w:sz w:val="24"/>
-                <w:szCs w:val="24"/>
-                <w:lang w:val="en-US"/>
-              </w:rPr>
-              <w:t xml:space="preserve">10</w:t>
-            </w:r>
-          </w:p>
-        </w:tc>
-        <w:tc>
-          <w:tcPr>
-            <w:tcW w:type="dxa" w:w="1260"/>
-            <w:tcBorders/>
-          </w:tcPr>
-          <w:p>
-            <w:pPr>
-              <w:pBdr/>
-              <w:spacing/>
-              <w:jc w:val="right"/>
-              <w:rPr>
-                <w:rFonts w:ascii="Calibri Light" w:hAnsi="Calibri Light" w:eastAsia="Calibri Light" w:cs="Calibri Light"/>
-                <w:sz w:val="24"/>
-                <w:szCs w:val="24"/>
-                <w:lang w:val="en-US"/>
-              </w:rPr>
-            </w:pPr>
-            <w:r>
-              <w:rPr>
-                <w:rFonts w:ascii="Calibri Light" w:hAnsi="Calibri Light" w:eastAsia="Calibri Light" w:cs="Calibri Light"/>
-                <w:noProof/>
-                <w:sz w:val="24"/>
-                <w:szCs w:val="24"/>
-                <w:lang w:val="en-US"/>
-              </w:rPr>
-              <w:t xml:space="preserve">9</w:t>
-            </w:r>
-          </w:p>
-        </w:tc>
-        <w:tc>
-          <w:tcPr>
-            <w:tcW w:type="dxa" w:w="1260"/>
-            <w:tcBorders/>
-          </w:tcPr>
-          <w:p>
-            <w:pPr>
-              <w:pBdr/>
-              <w:spacing/>
-              <w:jc w:val="right"/>
-              <w:rPr>
-                <w:rFonts w:ascii="Calibri Light" w:hAnsi="Calibri Light" w:eastAsia="Calibri Light" w:cs="Calibri Light"/>
-                <w:sz w:val="24"/>
-                <w:szCs w:val="24"/>
-                <w:lang w:val="en-US"/>
-              </w:rPr>
-            </w:pPr>
-            <w:r>
-              <w:rPr>
-                <w:rFonts w:ascii="Calibri Light" w:hAnsi="Calibri Light" w:eastAsia="Calibri Light" w:cs="Calibri Light"/>
-                <w:noProof/>
-                <w:sz w:val="24"/>
-                <w:szCs w:val="24"/>
-                <w:lang w:val="en-US"/>
-              </w:rPr>
-              <w:t xml:space="preserve">1</w:t>
-            </w:r>
-          </w:p>
-        </w:tc>
-        <w:tc>
-          <w:tcPr>
-            <w:tcW w:type="dxa" w:w="2361"/>
-            <w:tcBorders/>
-          </w:tcPr>
-          <w:p>
-            <w:pPr>
-              <w:pBdr/>
-              <w:spacing/>
-              <w:jc w:val="right"/>
-              <w:rPr>
-                <w:rFonts w:ascii="Calibri Light" w:hAnsi="Calibri Light" w:eastAsia="Calibri Light" w:cs="Calibri Light"/>
-                <w:sz w:val="24"/>
-                <w:szCs w:val="24"/>
-                <w:lang w:val="en-US"/>
-              </w:rPr>
-            </w:pPr>
-            <w:r>
-              <w:rPr>
-                <w:rFonts w:ascii="Calibri Light" w:hAnsi="Calibri Light" w:eastAsia="Calibri Light" w:cs="Calibri Light"/>
-                <w:noProof/>
-                <w:sz w:val="24"/>
-                <w:szCs w:val="24"/>
-                <w:lang w:val="en-US"/>
-              </w:rPr>
-              <w:t xml:space="preserve">245,000</w:t>
+                <w:sz w:val="26"/>
+                <w:szCs w:val="26"/>
+                <w:lang w:val="en-US"/>
+              </w:rPr>
+              <w:t xml:space="preserve">30,000,000</w:t>
             </w:r>
           </w:p>
         </w:tc>
@@ -629,6 +579,253 @@
           <w:rFonts w:ascii="Calibri Light" w:hAnsi="Calibri Light" w:eastAsia="Calibri Light" w:cs="Calibri Light"/>
           <w:sz w:val="26"/>
           <w:szCs w:val="26"/>
+          <w:u w:val="thick"/>
+          <w:lang w:val="en-US"/>
+        </w:rPr>
+      </w:pPr>
+      <w:r>
+        <w:rPr>
+          <w:rFonts w:ascii="Calibri Light" w:hAnsi="Calibri Light" w:eastAsia="Calibri Light" w:cs="Calibri Light"/>
+          <w:sz w:val="26"/>
+          <w:szCs w:val="26"/>
+          <w:u w:val="thick"/>
+          <w:lang w:val="en-US"/>
+        </w:rPr>
+        <w:tab/>
+        <w:t xml:space="preserve"/>
+      </w:r>
+      <w:r>
+        <w:rPr>
+          <w:rFonts w:ascii="Calibri Light" w:hAnsi="Calibri Light" w:eastAsia="Calibri Light" w:cs="Calibri Light"/>
+          <w:sz w:val="26"/>
+          <w:szCs w:val="26"/>
+          <w:u w:val="thick"/>
+          <w:lang w:val="en-US"/>
+        </w:rPr>
+        <w:tab/>
+        <w:t xml:space="preserve"/>
+      </w:r>
+      <w:r>
+        <w:rPr>
+          <w:rFonts w:ascii="Calibri Light" w:hAnsi="Calibri Light" w:eastAsia="Calibri Light" w:cs="Calibri Light"/>
+          <w:sz w:val="26"/>
+          <w:szCs w:val="26"/>
+          <w:u w:val="thick"/>
+          <w:lang w:val="en-US"/>
+        </w:rPr>
+        <w:tab/>
+        <w:t xml:space="preserve"/>
+      </w:r>
+      <w:r>
+        <w:rPr>
+          <w:rFonts w:ascii="Calibri Light" w:hAnsi="Calibri Light" w:eastAsia="Calibri Light" w:cs="Calibri Light"/>
+          <w:sz w:val="26"/>
+          <w:szCs w:val="26"/>
+          <w:u w:val="thick"/>
+          <w:lang w:val="en-US"/>
+        </w:rPr>
+        <w:tab/>
+        <w:t xml:space="preserve"/>
+      </w:r>
+      <w:r>
+        <w:rPr>
+          <w:rFonts w:ascii="Calibri Light" w:hAnsi="Calibri Light" w:eastAsia="Calibri Light" w:cs="Calibri Light"/>
+          <w:sz w:val="26"/>
+          <w:szCs w:val="26"/>
+          <w:u w:val="thick"/>
+          <w:lang w:val="en-US"/>
+        </w:rPr>
+        <w:tab/>
+        <w:t xml:space="preserve"/>
+      </w:r>
+      <w:r>
+        <w:rPr>
+          <w:rFonts w:ascii="Calibri Light" w:hAnsi="Calibri Light" w:eastAsia="Calibri Light" w:cs="Calibri Light"/>
+          <w:sz w:val="26"/>
+          <w:szCs w:val="26"/>
+          <w:u w:val="thick"/>
+          <w:lang w:val="en-US"/>
+        </w:rPr>
+        <w:tab/>
+        <w:t xml:space="preserve"/>
+      </w:r>
+      <w:r>
+        <w:rPr>
+          <w:rFonts w:ascii="Calibri Light" w:hAnsi="Calibri Light" w:eastAsia="Calibri Light" w:cs="Calibri Light"/>
+          <w:sz w:val="26"/>
+          <w:szCs w:val="26"/>
+          <w:u w:val="thick"/>
+          <w:lang w:val="en-US"/>
+        </w:rPr>
+        <w:tab/>
+        <w:t xml:space="preserve"/>
+      </w:r>
+      <w:r>
+        <w:rPr>
+          <w:rFonts w:ascii="Calibri Light" w:hAnsi="Calibri Light" w:eastAsia="Calibri Light" w:cs="Calibri Light"/>
+          <w:sz w:val="26"/>
+          <w:szCs w:val="26"/>
+          <w:u w:val="thick"/>
+          <w:lang w:val="en-US"/>
+        </w:rPr>
+        <w:tab/>
+        <w:t xml:space="preserve"/>
+      </w:r>
+      <w:r>
+        <w:rPr>
+          <w:rFonts w:ascii="Calibri Light" w:hAnsi="Calibri Light" w:eastAsia="Calibri Light" w:cs="Calibri Light"/>
+          <w:sz w:val="26"/>
+          <w:szCs w:val="26"/>
+          <w:u w:val="thick"/>
+          <w:lang w:val="en-US"/>
+        </w:rPr>
+        <w:tab/>
+        <w:t xml:space="preserve"/>
+      </w:r>
+      <w:r>
+        <w:rPr>
+          <w:rFonts w:ascii="Calibri Light" w:hAnsi="Calibri Light" w:eastAsia="Calibri Light" w:cs="Calibri Light"/>
+          <w:sz w:val="26"/>
+          <w:szCs w:val="26"/>
+          <w:u w:val="thick"/>
+          <w:lang w:val="en-US"/>
+        </w:rPr>
+        <w:tab/>
+        <w:t xml:space="preserve"/>
+      </w:r>
+      <w:r>
+        <w:rPr>
+          <w:rFonts w:ascii="Calibri Light" w:hAnsi="Calibri Light" w:eastAsia="Calibri Light" w:cs="Calibri Light"/>
+          <w:sz w:val="26"/>
+          <w:szCs w:val="26"/>
+          <w:u w:val="thick"/>
+          <w:lang w:val="en-US"/>
+        </w:rPr>
+        <w:tab/>
+        <w:t xml:space="preserve"/>
+      </w:r>
+      <w:r>
+        <w:rPr>
+          <w:rFonts w:ascii="Calibri Light" w:hAnsi="Calibri Light" w:eastAsia="Calibri Light" w:cs="Calibri Light"/>
+          <w:sz w:val="26"/>
+          <w:szCs w:val="26"/>
+          <w:u w:val="thick"/>
+          <w:lang w:val="en-US"/>
+        </w:rPr>
+        <w:tab/>
+        <w:t xml:space="preserve"/>
+      </w:r>
+    </w:p>
+    <w:p>
+      <w:pPr>
+        <w:tabs>
+          <w:tab w:val="right" w:pos="5220"/>
+          <w:tab w:val="right" w:pos="8460"/>
+        </w:tabs>
+        <w:spacing/>
+        <w:rPr>
+          <w:rFonts w:ascii="Calibri Light" w:hAnsi="Calibri Light" w:eastAsia="Calibri Light" w:cs="Calibri Light"/>
+          <w:noProof/>
+          <w:sz w:val="26"/>
+          <w:szCs w:val="26"/>
+          <w:lang w:val="en-US"/>
+        </w:rPr>
+      </w:pPr>
+      <w:r>
+        <w:rPr>
+          <w:rFonts w:ascii="Calibri Light" w:hAnsi="Calibri Light" w:eastAsia="Calibri Light" w:cs="Calibri Light"/>
+          <w:noProof/>
+          <w:sz w:val="26"/>
+          <w:szCs w:val="26"/>
+          <w:lang w:val="en-US"/>
+        </w:rPr>
+        <w:t xml:space="preserve">Tổ</w:t>
+      </w:r>
+      <w:r>
+        <w:rPr>
+          <w:rFonts w:ascii="Calibri Light" w:hAnsi="Calibri Light" w:eastAsia="Calibri Light" w:cs="Calibri Light"/>
+          <w:noProof/>
+          <w:sz w:val="26"/>
+          <w:szCs w:val="26"/>
+          <w:lang w:val="en-US"/>
+        </w:rPr>
+        <w:t xml:space="preserve">ng </w:t>
+      </w:r>
+      <w:r>
+        <w:rPr>
+          <w:rFonts w:ascii="Calibri Light" w:hAnsi="Calibri Light" w:eastAsia="Calibri Light" w:cs="Calibri Light"/>
+          <w:noProof/>
+          <w:sz w:val="26"/>
+          <w:szCs w:val="26"/>
+          <w:lang w:val="en-US"/>
+        </w:rPr>
+        <w:t xml:space="preserve">cộng</w:t>
+      </w:r>
+      <w:r>
+        <w:rPr>
+          <w:rFonts w:ascii="Calibri Light" w:hAnsi="Calibri Light" w:eastAsia="Calibri Light" w:cs="Calibri Light"/>
+          <w:noProof/>
+          <w:sz w:val="26"/>
+          <w:szCs w:val="26"/>
+          <w:lang w:val="en-US"/>
+        </w:rPr>
+        <w:t xml:space="preserve">:</w:t>
+      </w:r>
+      <w:r>
+        <w:rPr>
+          <w:rFonts w:ascii="Calibri Light" w:hAnsi="Calibri Light" w:eastAsia="Calibri Light" w:cs="Calibri Light"/>
+          <w:noProof/>
+          <w:sz w:val="26"/>
+          <w:szCs w:val="26"/>
+          <w:lang w:val="en-US"/>
+        </w:rPr>
+        <w:tab/>
+        <w:t xml:space="preserve"/>
+      </w:r>
+      <w:r>
+        <w:rPr>
+          <w:rFonts w:ascii="Calibri Light" w:hAnsi="Calibri Light" w:eastAsia="Calibri Light" w:cs="Calibri Light"/>
+          <w:noProof/>
+          <w:sz w:val="26"/>
+          <w:szCs w:val="26"/>
+          <w:lang w:val="en-US"/>
+        </w:rPr>
+        <w:t xml:space="preserve">4</w:t>
+      </w:r>
+      <w:r>
+        <w:rPr>
+          <w:rFonts w:ascii="Calibri Light" w:hAnsi="Calibri Light" w:eastAsia="Calibri Light" w:cs="Calibri Light"/>
+          <w:noProof/>
+          <w:sz w:val="26"/>
+          <w:szCs w:val="26"/>
+          <w:lang w:val="en-US"/>
+        </w:rPr>
+        <w:tab/>
+        <w:t xml:space="preserve"/>
+      </w:r>
+      <w:r>
+        <w:rPr>
+          <w:rFonts w:ascii="Calibri Light" w:hAnsi="Calibri Light" w:eastAsia="Calibri Light" w:cs="Calibri Light"/>
+          <w:noProof/>
+          <w:sz w:val="26"/>
+          <w:szCs w:val="26"/>
+          <w:lang w:val="en-US"/>
+        </w:rPr>
+        <w:t xml:space="preserve">120,000,000</w:t>
+      </w:r>
+    </w:p>
+    <w:p>
+      <w:pPr>
+        <w:tabs>
+          <w:tab w:val="right" w:pos="5220"/>
+          <w:tab w:val="right" w:pos="8460"/>
+        </w:tabs>
+        <w:spacing/>
+        <w:rPr>
+          <w:rFonts w:ascii="Calibri Light" w:hAnsi="Calibri Light" w:eastAsia="Calibri Light" w:cs="Calibri Light"/>
+          <w:noProof/>
+          <w:sz w:val="26"/>
+          <w:szCs w:val="26"/>
           <w:lang w:val="en-US"/>
         </w:rPr>
       </w:pPr>
@@ -636,7 +833,7 @@
     <w:p>
       <w:pPr>
         <w:tabs>
-          <w:tab w:val="right" w:pos="7920"/>
+          <w:tab w:val="right" w:pos="8640"/>
         </w:tabs>
         <w:spacing/>
         <w:rPr>
@@ -653,59 +850,51 @@
           <w:szCs w:val="26"/>
           <w:lang w:val="en-US"/>
         </w:rPr>
-        <w:t xml:space="preserve">Tổ</w:t>
-      </w:r>
-      <w:r>
-        <w:rPr>
-          <w:rFonts w:ascii="Calibri Light" w:hAnsi="Calibri Light" w:eastAsia="Calibri Light" w:cs="Calibri Light"/>
-          <w:sz w:val="26"/>
-          <w:szCs w:val="26"/>
-          <w:lang w:val="en-US"/>
-        </w:rPr>
-        <w:t xml:space="preserve">ng số lượng</w:t>
-      </w:r>
-      <w:r>
-        <w:rPr>
-          <w:rFonts w:ascii="Calibri Light" w:hAnsi="Calibri Light" w:eastAsia="Calibri Light" w:cs="Calibri Light"/>
-          <w:sz w:val="26"/>
-          <w:szCs w:val="26"/>
-          <w:lang w:val="en-US"/>
-        </w:rPr>
-        <w:t xml:space="preserve"> lệch</w:t>
-      </w:r>
-      <w:r>
-        <w:rPr>
-          <w:rFonts w:ascii="Calibri Light" w:hAnsi="Calibri Light" w:eastAsia="Calibri Light" w:cs="Calibri Light"/>
-          <w:sz w:val="26"/>
-          <w:szCs w:val="26"/>
-          <w:lang w:val="en-US"/>
-        </w:rPr>
-        <w:t xml:space="preserve">:</w:t>
-      </w:r>
-      <w:r>
-        <w:rPr>
-          <w:rFonts w:ascii="Calibri Light" w:hAnsi="Calibri Light" w:eastAsia="Calibri Light" w:cs="Calibri Light"/>
-          <w:sz w:val="26"/>
-          <w:szCs w:val="26"/>
-          <w:lang w:val="en-US"/>
-        </w:rPr>
-        <w:t xml:space="preserve"> </w:t>
-      </w:r>
-      <w:r>
-        <w:rPr>
-          <w:rFonts w:ascii="Calibri Light" w:hAnsi="Calibri Light" w:eastAsia="Calibri Light" w:cs="Calibri Light"/>
-          <w:noProof/>
-          <w:sz w:val="26"/>
-          <w:szCs w:val="26"/>
-          <w:lang w:val="en-US"/>
-        </w:rPr>
-        <w:t xml:space="preserve">1</w:t>
+        <w:t xml:space="preserve">Kí</w:t>
+      </w:r>
+      <w:r>
+        <w:rPr>
+          <w:rFonts w:ascii="Calibri Light" w:hAnsi="Calibri Light" w:eastAsia="Calibri Light" w:cs="Calibri Light"/>
+          <w:sz w:val="26"/>
+          <w:szCs w:val="26"/>
+          <w:lang w:val="en-US"/>
+        </w:rPr>
+        <w:t xml:space="preserve"> tên</w:t>
+      </w:r>
+      <w:r>
+        <w:rPr>
+          <w:rFonts w:ascii="Calibri Light" w:hAnsi="Calibri Light" w:eastAsia="Calibri Light" w:cs="Calibri Light"/>
+          <w:sz w:val="26"/>
+          <w:szCs w:val="26"/>
+          <w:lang w:val="en-US"/>
+        </w:rPr>
+        <w:t xml:space="preserve"> người giao hàng </w:t>
+      </w:r>
+      <w:r>
+        <w:rPr>
+          <w:rFonts w:ascii="Calibri Light" w:hAnsi="Calibri Light" w:eastAsia="Calibri Light" w:cs="Calibri Light"/>
+          <w:sz w:val="26"/>
+          <w:szCs w:val="26"/>
+          <w:lang w:val="en-US"/>
+        </w:rPr>
+        <w:tab/>
+        <w:t xml:space="preserve"/>
+      </w:r>
+      <w:r>
+        <w:rPr>
+          <w:rFonts w:ascii="Calibri Light" w:hAnsi="Calibri Light" w:eastAsia="Calibri Light" w:cs="Calibri Light"/>
+          <w:sz w:val="26"/>
+          <w:szCs w:val="26"/>
+          <w:lang w:val="en-US"/>
+        </w:rPr>
+        <w:t xml:space="preserve">Kí tên người nhận</w:t>
       </w:r>
     </w:p>
     <w:p>
       <w:pPr>
         <w:tabs>
-          <w:tab w:val="right" w:pos="7920"/>
+          <w:tab w:val="right" w:pos="1980"/>
+          <w:tab w:val="left" w:pos="6840"/>
         </w:tabs>
         <w:spacing/>
         <w:rPr>
@@ -722,34 +911,17 @@
           <w:szCs w:val="26"/>
           <w:lang w:val="en-US"/>
         </w:rPr>
-        <w:t xml:space="preserve">Tổ</w:t>
-      </w:r>
-      <w:r>
-        <w:rPr>
-          <w:rFonts w:ascii="Calibri Light" w:hAnsi="Calibri Light" w:eastAsia="Calibri Light" w:cs="Calibri Light"/>
-          <w:sz w:val="26"/>
-          <w:szCs w:val="26"/>
-          <w:lang w:val="en-US"/>
-        </w:rPr>
-        <w:t xml:space="preserve">ng </w:t>
-      </w:r>
-      <w:r>
-        <w:rPr>
-          <w:rFonts w:ascii="Calibri Light" w:hAnsi="Calibri Light" w:eastAsia="Calibri Light" w:cs="Calibri Light"/>
-          <w:sz w:val="26"/>
-          <w:szCs w:val="26"/>
-          <w:lang w:val="en-US"/>
-        </w:rPr>
-        <w:t xml:space="preserve">đơn giá lệch</w:t>
-      </w:r>
-      <w:r>
-        <w:rPr>
-          <w:rFonts w:ascii="Calibri Light" w:hAnsi="Calibri Light" w:eastAsia="Calibri Light" w:cs="Calibri Light"/>
-          <w:sz w:val="26"/>
-          <w:szCs w:val="26"/>
-          <w:lang w:val="en-US"/>
-        </w:rPr>
-        <w:t xml:space="preserve">:</w:t>
+        <w:tab/>
+        <w:t xml:space="preserve"/>
+      </w:r>
+      <w:r>
+        <w:rPr>
+          <w:rFonts w:ascii="Calibri Light" w:hAnsi="Calibri Light" w:eastAsia="Calibri Light" w:cs="Calibri Light"/>
+          <w:sz w:val="26"/>
+          <w:szCs w:val="26"/>
+          <w:lang w:val="en-US"/>
+        </w:rPr>
+        <w:t xml:space="preserve">(Ghi rõ họ tên)</w:t>
       </w:r>
       <w:r>
         <w:rPr>
@@ -763,29 +935,26 @@
       <w:r>
         <w:rPr>
           <w:rFonts w:ascii="Calibri Light" w:hAnsi="Calibri Light" w:eastAsia="Calibri Light" w:cs="Calibri Light"/>
-          <w:noProof/>
-          <w:sz w:val="26"/>
-          <w:szCs w:val="26"/>
-          <w:lang w:val="en-US"/>
-        </w:rPr>
-        <w:t xml:space="preserve">245,000</w:t>
-      </w:r>
-      <w:r>
-        <w:rPr>
-          <w:rFonts w:ascii="Calibri Light" w:hAnsi="Calibri Light" w:eastAsia="Calibri Light" w:cs="Calibri Light"/>
-          <w:sz w:val="26"/>
-          <w:szCs w:val="26"/>
-          <w:lang w:val="en-US"/>
-        </w:rPr>
-        <w:tab/>
-        <w:t xml:space="preserve"/>
+          <w:sz w:val="26"/>
+          <w:szCs w:val="26"/>
+          <w:lang w:val="en-US"/>
+        </w:rPr>
+        <w:tab/>
+        <w:t xml:space="preserve"/>
+      </w:r>
+      <w:r>
+        <w:rPr>
+          <w:rFonts w:ascii="Calibri Light" w:hAnsi="Calibri Light" w:eastAsia="Calibri Light" w:cs="Calibri Light"/>
+          <w:sz w:val="26"/>
+          <w:szCs w:val="26"/>
+          <w:lang w:val="en-US"/>
+        </w:rPr>
+        <w:t xml:space="preserve">(Ghi rõ họ tên)</w:t>
       </w:r>
     </w:p>
     <w:p>
       <w:pPr>
         <w:spacing/>
-        <w:ind w:right="386"/>
-        <w:jc w:val="right"/>
         <w:rPr>
           <w:rFonts w:ascii="Calibri Light" w:hAnsi="Calibri Light" w:eastAsia="Calibri Light" w:cs="Calibri Light"/>
           <w:sz w:val="26"/>
@@ -793,34 +962,12 @@
           <w:lang w:val="en-US"/>
         </w:rPr>
       </w:pPr>
-      <w:r>
-        <w:rPr>
-          <w:rFonts w:ascii="Calibri Light" w:hAnsi="Calibri Light" w:eastAsia="Calibri Light" w:cs="Calibri Light"/>
-          <w:sz w:val="26"/>
-          <w:szCs w:val="26"/>
-          <w:lang w:val="en-US"/>
-        </w:rPr>
-        <w:t xml:space="preserve">Chữ kí</w:t>
-      </w:r>
     </w:p>
     <w:p>
       <w:pPr>
         <w:spacing/>
-        <w:jc w:val="right"/>
-        <w:rPr>
-          <w:i/>
-        </w:rPr>
+        <w:rPr/>
       </w:pPr>
-      <w:r>
-        <w:rPr>
-          <w:rFonts w:ascii="Calibri Light" w:hAnsi="Calibri Light" w:eastAsia="Calibri Light" w:cs="Calibri Light"/>
-          <w:i/>
-          <w:sz w:val="26"/>
-          <w:szCs w:val="26"/>
-          <w:lang w:val="en-US"/>
-        </w:rPr>
-        <w:t xml:space="preserve">(Ghi rõ họ tên)</w:t>
-      </w:r>
     </w:p>
     <w:sectPr>
       <w:type w:val="nextPage"/>
@@ -887,6 +1034,14 @@
     <w:unhideWhenUsed/>
     <w:rPr/>
   </w:style>
+  <w:style w:type="character" w:styleId="PlaceholderText" w:customStyle="1">
+    <w:name w:val="Placeholder Text"/>
+    <w:basedOn w:val="DefaultParagraphFont"/>
+    <w:semiHidden/>
+    <w:rPr>
+      <w:color w:val="808080"/>
+    </w:rPr>
+  </w:style>
   <w:style w:type="table" w:styleId="TableGrid">
     <w:name w:val="Table Grid"/>
     <w:basedOn w:val="TableNormal"/>
@@ -903,6 +1058,53 @@
         <w:insideV w:val="single" w:color="auto" w:sz="4" w:space="0"/>
       </w:tblBorders>
     </w:tblPr>
+  </w:style>
+  <w:style w:type="table" w:styleId="PlainTable4" w:customStyle="1">
+    <w:name w:val="Plain Table 4"/>
+    <w:basedOn w:val="TableNormal"/>
+    <w:pPr>
+      <w:spacing w:after="0" w:line="240" w:lineRule="auto"/>
+    </w:pPr>
+    <w:tblPr>
+      <w:tblStyleRowBandSize w:val="1"/>
+      <w:tblStyleColBandSize w:val="1"/>
+    </w:tblPr>
+    <w:tblStylePr w:type="firstRow">
+      <w:rPr>
+        <w:b/>
+        <w:bCs/>
+      </w:rPr>
+    </w:tblStylePr>
+    <w:tblStylePr w:type="lastRow">
+      <w:rPr>
+        <w:b/>
+        <w:bCs/>
+      </w:rPr>
+    </w:tblStylePr>
+    <w:tblStylePr w:type="firstCol">
+      <w:rPr>
+        <w:b/>
+        <w:bCs/>
+      </w:rPr>
+    </w:tblStylePr>
+    <w:tblStylePr w:type="lastCol">
+      <w:rPr>
+        <w:b/>
+        <w:bCs/>
+      </w:rPr>
+    </w:tblStylePr>
+    <w:tblStylePr w:type="band1Vert">
+      <w:tcPr>
+        <w:shd w:val="clear" w:color="auto" w:fill="F2F2F2"/>
+        <w:vAlign w:val="top"/>
+      </w:tcPr>
+    </w:tblStylePr>
+    <w:tblStylePr w:type="band1Horz">
+      <w:tcPr>
+        <w:shd w:val="clear" w:color="auto" w:fill="F2F2F2"/>
+        <w:vAlign w:val="top"/>
+      </w:tcPr>
+    </w:tblStylePr>
   </w:style>
 </w:styles>
 </file>
@@ -1169,4 +1371,35 @@
     </a:ext>
   </a:extLst>
 </a:theme>
+</file>
+
+<file path=customXml/item1.xml><?xml version="1.0" encoding="utf-8"?>
+<CoverPageProperties xmlns="http://schemas.microsoft.com/office/2006/coverPageProps">
+  <PublishDate>2022-05-17T00:00:00</PublishDate>
+  <Abstract/>
+  <CompanyAddress/>
+  <CompanyPhone/>
+  <CompanyFax/>
+  <CompanyEmail/>
+</CoverPageProperties>
+</file>
+
+<file path=customXml/item2.xml><?xml version="1.0" encoding="utf-8"?>
+<b:Sources xmlns:b="http://schemas.openxmlformats.org/officeDocument/2006/bibliography" xmlns="http://schemas.openxmlformats.org/officeDocument/2006/bibliography" SelectedStyle="\APASixthEditionOfficeOnline.xsl" StyleName="APA" Version="6"/>
+</file>
+
+<file path=customXml/itemProps1.xml><?xml version="1.0" encoding="utf-8"?>
+<ds:datastoreItem xmlns:ds="http://schemas.openxmlformats.org/officeDocument/2006/customXml" ds:itemID="{55AF091B-3C7A-41E3-B477-F2FDAA23CFDA}">
+  <ds:schemaRefs>
+    <ds:schemaRef ds:uri="http://schemas.microsoft.com/office/2006/coverPageProps"/>
+  </ds:schemaRefs>
+</ds:datastoreItem>
+</file>
+
+<file path=customXml/itemProps2.xml><?xml version="1.0" encoding="utf-8"?>
+<ds:datastoreItem xmlns:ds="http://schemas.openxmlformats.org/officeDocument/2006/customXml" ds:itemID="{FA9C47B6-3C0B-475D-81C5-8A7BB8D62C7F}">
+  <ds:schemaRefs>
+    <ds:schemaRef ds:uri="http://schemas.openxmlformats.org/officeDocument/2006/bibliography"/>
+  </ds:schemaRefs>
+</ds:datastoreItem>
 </file>